--- a/jeng/Capstone 2 Docs/Chapter 5.docx
+++ b/jeng/Capstone 2 Docs/Chapter 5.docx
@@ -3,18 +3,167 @@
 <w:document xmlns:wpc="http://schemas.microsoft.com/office/word/2010/wordprocessingCanvas" xmlns:cx="http://schemas.microsoft.com/office/drawing/2014/chartex" xmlns:cx1="http://schemas.microsoft.com/office/drawing/2015/9/8/chartex" xmlns:cx2="http://schemas.microsoft.com/office/drawing/2015/10/21/chartex" xmlns:cx3="http://schemas.microsoft.com/office/drawing/2016/5/9/chartex" xmlns:cx4="http://schemas.microsoft.com/office/drawing/2016/5/10/chartex" xmlns:cx5="http://schemas.microsoft.com/office/drawing/2016/5/11/chartex" xmlns:cx6="http://schemas.microsoft.com/office/drawing/2016/5/12/chartex" xmlns:cx7="http://schemas.microsoft.com/office/drawing/2016/5/13/chartex" xmlns:cx8="http://schemas.microsoft.com/office/drawing/2016/5/14/chartex" xmlns:mc="http://schemas.openxmlformats.org/markup-compatibility/2006" xmlns:aink="http://schemas.microsoft.com/office/drawing/2016/ink" xmlns:am3d="http://schemas.microsoft.com/office/drawing/2017/model3d" xmlns:o="urn:schemas-microsoft-com:office:office" xmlns:r="http://schemas.openxmlformats.org/officeDocument/2006/relationships" xmlns:m="http://schemas.openxmlformats.org/officeDocument/2006/math" xmlns:v="urn:schemas-microsoft-com:vml" xmlns:wp14="http://schemas.microsoft.com/office/word/2010/wordprocessingDrawing" xmlns:wp="http://schemas.openxmlformats.org/drawingml/2006/wordprocessingDrawing" xmlns:w10="urn:schemas-microsoft-com:office:word" xmlns:w="http://schemas.openxmlformats.org/wordprocessingml/2006/main" xmlns:w14="http://schemas.microsoft.com/office/word/2010/wordml" xmlns:w15="http://schemas.microsoft.com/office/word/2012/wordml" xmlns:w16cex="http://schemas.microsoft.com/office/word/2018/wordml/cex" xmlns:w16cid="http://schemas.microsoft.com/office/word/2016/wordml/cid" xmlns:w16="http://schemas.microsoft.com/office/word/2018/wordml" xmlns:w16sdtdh="http://schemas.microsoft.com/office/word/2020/wordml/sdtdatahash" xmlns:w16se="http://schemas.microsoft.com/office/word/2015/wordml/symex" xmlns:wpg="http://schemas.microsoft.com/office/word/2010/wordprocessingGroup" xmlns:wpi="http://schemas.microsoft.com/office/word/2010/wordprocessingInk" xmlns:wne="http://schemas.microsoft.com/office/word/2006/wordml" xmlns:wps="http://schemas.microsoft.com/office/word/2010/wordprocessingShape" mc:Ignorable="w14 w15 w16se w16cid w16 w16cex w16sdtdh wp14">
   <w:body>
     <w:p>
-      <w:r>
+      <w:pPr>
+        <w:jc w:val="center"/>
+        <w:rPr>
+          <w:rFonts w:ascii="Times New Roman" w:hAnsi="Times New Roman" w:cs="Times New Roman"/>
+          <w:b/>
+          <w:bCs/>
+          <w:sz w:val="24"/>
+          <w:szCs w:val="24"/>
+        </w:rPr>
+      </w:pPr>
+      <w:r>
+        <w:rPr>
+          <w:rFonts w:ascii="Times New Roman" w:hAnsi="Times New Roman" w:cs="Times New Roman"/>
+          <w:b/>
+          <w:bCs/>
+          <w:sz w:val="24"/>
+          <w:szCs w:val="24"/>
+        </w:rPr>
+        <w:t>Chapter Five</w:t>
+      </w:r>
+    </w:p>
+    <w:p>
+      <w:pPr>
+        <w:jc w:val="center"/>
+        <w:rPr>
+          <w:rFonts w:ascii="Times New Roman" w:hAnsi="Times New Roman" w:cs="Times New Roman"/>
+          <w:b/>
+          <w:bCs/>
+          <w:sz w:val="28"/>
+          <w:szCs w:val="28"/>
+        </w:rPr>
+      </w:pPr>
+      <w:r>
+        <w:rPr>
+          <w:rFonts w:ascii="Times New Roman" w:hAnsi="Times New Roman" w:cs="Times New Roman"/>
+          <w:b/>
+          <w:bCs/>
+          <w:sz w:val="28"/>
+          <w:szCs w:val="28"/>
+        </w:rPr>
+        <w:t>RESULTS AND DISCUSSION</w:t>
+      </w:r>
+    </w:p>
+    <w:p>
+      <w:pPr>
+        <w:rPr>
+          <w:rFonts w:ascii="Times New Roman" w:hAnsi="Times New Roman" w:cs="Times New Roman"/>
+          <w:sz w:val="24"/>
+          <w:szCs w:val="24"/>
+        </w:rPr>
+      </w:pPr>
+    </w:p>
+    <w:p>
+      <w:pPr>
+        <w:jc w:val="both"/>
+        <w:rPr>
+          <w:rFonts w:ascii="Times New Roman" w:hAnsi="Times New Roman" w:cs="Times New Roman"/>
+          <w:sz w:val="24"/>
+          <w:szCs w:val="24"/>
+        </w:rPr>
+      </w:pPr>
+      <w:r>
+        <w:rPr>
+          <w:rFonts w:ascii="Times New Roman" w:hAnsi="Times New Roman" w:cs="Times New Roman"/>
+          <w:sz w:val="24"/>
+          <w:szCs w:val="24"/>
+        </w:rPr>
+        <w:tab/>
+        <w:t xml:space="preserve">This section presents, analyzes, and interprets the results of the study in developing a Blockchain Implementation for Secured Vaccine Certificates. It also presents the result from OWASP ZAP and Slither Solidity Security Scans. </w:t>
+      </w:r>
+    </w:p>
+    <w:p>
+      <w:pPr>
+        <w:jc w:val="both"/>
+        <w:rPr>
+          <w:rFonts w:ascii="Times New Roman" w:hAnsi="Times New Roman" w:cs="Times New Roman"/>
+          <w:sz w:val="24"/>
+          <w:szCs w:val="24"/>
+        </w:rPr>
+      </w:pPr>
+    </w:p>
+    <w:p>
+      <w:pPr>
+        <w:jc w:val="both"/>
+        <w:rPr>
+          <w:rFonts w:ascii="Times New Roman" w:hAnsi="Times New Roman" w:cs="Times New Roman"/>
+          <w:b/>
+          <w:bCs/>
+          <w:sz w:val="24"/>
+          <w:szCs w:val="24"/>
+        </w:rPr>
+      </w:pPr>
+      <w:r>
+        <w:rPr>
+          <w:rFonts w:ascii="Times New Roman" w:hAnsi="Times New Roman" w:cs="Times New Roman"/>
+          <w:b/>
+          <w:bCs/>
+          <w:sz w:val="24"/>
+          <w:szCs w:val="24"/>
+        </w:rPr>
         <w:t>5.1 Functionality of the Newly Developed System</w:t>
       </w:r>
     </w:p>
-    <w:p/>
-    <w:p>
-      <w:r>
+    <w:p>
+      <w:pPr>
+        <w:jc w:val="both"/>
+        <w:rPr>
+          <w:rFonts w:ascii="Times New Roman" w:hAnsi="Times New Roman" w:cs="Times New Roman"/>
+          <w:sz w:val="24"/>
+          <w:szCs w:val="24"/>
+        </w:rPr>
+      </w:pPr>
+    </w:p>
+    <w:p>
+      <w:pPr>
+        <w:jc w:val="both"/>
+        <w:rPr>
+          <w:rFonts w:ascii="Times New Roman" w:hAnsi="Times New Roman" w:cs="Times New Roman"/>
+          <w:b/>
+          <w:bCs/>
+          <w:sz w:val="24"/>
+          <w:szCs w:val="24"/>
+        </w:rPr>
+      </w:pPr>
+      <w:r>
+        <w:rPr>
+          <w:rFonts w:ascii="Times New Roman" w:hAnsi="Times New Roman" w:cs="Times New Roman"/>
+          <w:b/>
+          <w:bCs/>
+          <w:sz w:val="24"/>
+          <w:szCs w:val="24"/>
+        </w:rPr>
+        <w:t xml:space="preserve">5.1.1 </w:t>
+      </w:r>
+      <w:r>
+        <w:rPr>
+          <w:rFonts w:ascii="Times New Roman" w:hAnsi="Times New Roman" w:cs="Times New Roman"/>
+          <w:b/>
+          <w:bCs/>
+          <w:sz w:val="24"/>
+          <w:szCs w:val="24"/>
+        </w:rPr>
         <w:t>Patient Registration</w:t>
       </w:r>
     </w:p>
     <w:p>
-      <w:r>
+      <w:pPr>
+        <w:jc w:val="both"/>
+        <w:rPr>
+          <w:rFonts w:ascii="Times New Roman" w:hAnsi="Times New Roman" w:cs="Times New Roman"/>
+          <w:sz w:val="24"/>
+          <w:szCs w:val="24"/>
+        </w:rPr>
+      </w:pPr>
+      <w:r>
+        <w:rPr>
+          <w:rFonts w:ascii="Times New Roman" w:hAnsi="Times New Roman" w:cs="Times New Roman"/>
+          <w:noProof/>
+          <w:sz w:val="24"/>
+          <w:szCs w:val="24"/>
+        </w:rPr>
         <w:drawing>
           <wp:inline distT="0" distB="0" distL="0" distR="0" wp14:anchorId="43FCC197" wp14:editId="76B958AF">
             <wp:extent cx="4640036" cy="4880465"/>
@@ -57,22 +206,93 @@
         </w:drawing>
       </w:r>
     </w:p>
-    <w:p/>
-    <w:p/>
-    <w:p/>
-    <w:p/>
-    <w:p/>
-    <w:p/>
-    <w:p/>
-    <w:p/>
-    <w:p>
-      <w:r>
+    <w:p>
+      <w:pPr>
+        <w:jc w:val="both"/>
+        <w:rPr>
+          <w:rFonts w:ascii="Times New Roman" w:hAnsi="Times New Roman" w:cs="Times New Roman"/>
+          <w:sz w:val="24"/>
+          <w:szCs w:val="24"/>
+        </w:rPr>
+      </w:pPr>
+    </w:p>
+    <w:p>
+      <w:pPr>
+        <w:jc w:val="both"/>
+        <w:rPr>
+          <w:rFonts w:ascii="Times New Roman" w:hAnsi="Times New Roman" w:cs="Times New Roman"/>
+          <w:sz w:val="24"/>
+          <w:szCs w:val="24"/>
+        </w:rPr>
+      </w:pPr>
+      <w:r>
+        <w:rPr>
+          <w:rFonts w:ascii="Times New Roman" w:hAnsi="Times New Roman" w:cs="Times New Roman"/>
+          <w:sz w:val="24"/>
+          <w:szCs w:val="24"/>
+        </w:rPr>
         <w:lastRenderedPageBreak/>
+        <w:t>This is the catalyst for a patient to be signed-up in the system. It will trigger generation of public and private keys in the backend which is crucial for encryption and uploading to IPFS.</w:t>
+      </w:r>
+    </w:p>
+    <w:p>
+      <w:pPr>
+        <w:jc w:val="both"/>
+        <w:rPr>
+          <w:rFonts w:ascii="Times New Roman" w:hAnsi="Times New Roman" w:cs="Times New Roman"/>
+          <w:sz w:val="24"/>
+          <w:szCs w:val="24"/>
+        </w:rPr>
+      </w:pPr>
+    </w:p>
+    <w:p>
+      <w:pPr>
+        <w:jc w:val="both"/>
+        <w:rPr>
+          <w:rFonts w:ascii="Times New Roman" w:hAnsi="Times New Roman" w:cs="Times New Roman"/>
+          <w:b/>
+          <w:bCs/>
+          <w:sz w:val="24"/>
+          <w:szCs w:val="24"/>
+        </w:rPr>
+      </w:pPr>
+      <w:r>
+        <w:rPr>
+          <w:rFonts w:ascii="Times New Roman" w:hAnsi="Times New Roman" w:cs="Times New Roman"/>
+          <w:b/>
+          <w:bCs/>
+          <w:sz w:val="24"/>
+          <w:szCs w:val="24"/>
+        </w:rPr>
+        <w:t xml:space="preserve">5.1.2 </w:t>
+      </w:r>
+      <w:r>
+        <w:rPr>
+          <w:rFonts w:ascii="Times New Roman" w:hAnsi="Times New Roman" w:cs="Times New Roman"/>
+          <w:b/>
+          <w:bCs/>
+          <w:sz w:val="24"/>
+          <w:szCs w:val="24"/>
+        </w:rPr>
         <w:t>Patient Login</w:t>
       </w:r>
     </w:p>
     <w:p>
-      <w:r>
+      <w:pPr>
+        <w:jc w:val="both"/>
+        <w:rPr>
+          <w:rFonts w:ascii="Times New Roman" w:hAnsi="Times New Roman" w:cs="Times New Roman"/>
+          <w:sz w:val="24"/>
+          <w:szCs w:val="24"/>
+        </w:rPr>
+      </w:pPr>
+      <w:r>
+        <w:rPr>
+          <w:rFonts w:ascii="Times New Roman" w:hAnsi="Times New Roman" w:cs="Times New Roman"/>
+          <w:noProof/>
+          <w:sz w:val="24"/>
+          <w:szCs w:val="24"/>
+        </w:rPr>
         <w:drawing>
           <wp:inline distT="0" distB="0" distL="0" distR="0" wp14:anchorId="4C18CB48" wp14:editId="571509D2">
             <wp:extent cx="3584121" cy="2190679"/>
@@ -115,16 +335,592 @@
         </w:drawing>
       </w:r>
     </w:p>
-    <w:p/>
-    <w:p>
-      <w:r>
+    <w:p>
+      <w:pPr>
+        <w:jc w:val="both"/>
+        <w:rPr>
+          <w:rFonts w:ascii="Times New Roman" w:hAnsi="Times New Roman" w:cs="Times New Roman"/>
+          <w:sz w:val="24"/>
+          <w:szCs w:val="24"/>
+        </w:rPr>
+      </w:pPr>
+      <w:r>
+        <w:rPr>
+          <w:rFonts w:ascii="Times New Roman" w:hAnsi="Times New Roman" w:cs="Times New Roman"/>
+          <w:sz w:val="24"/>
+          <w:szCs w:val="24"/>
+        </w:rPr>
+        <w:t>The patient will be required to input email (as username) and password to be able to access related vaccine records and details.</w:t>
+      </w:r>
+    </w:p>
+    <w:p>
+      <w:pPr>
+        <w:jc w:val="both"/>
+        <w:rPr>
+          <w:rFonts w:ascii="Times New Roman" w:hAnsi="Times New Roman" w:cs="Times New Roman"/>
+          <w:sz w:val="24"/>
+          <w:szCs w:val="24"/>
+        </w:rPr>
+      </w:pPr>
+    </w:p>
+    <w:p>
+      <w:pPr>
+        <w:jc w:val="both"/>
+        <w:rPr>
+          <w:rFonts w:ascii="Times New Roman" w:hAnsi="Times New Roman" w:cs="Times New Roman"/>
+          <w:sz w:val="24"/>
+          <w:szCs w:val="24"/>
+        </w:rPr>
+      </w:pPr>
+    </w:p>
+    <w:p>
+      <w:pPr>
+        <w:jc w:val="both"/>
+        <w:rPr>
+          <w:rFonts w:ascii="Times New Roman" w:hAnsi="Times New Roman" w:cs="Times New Roman"/>
+          <w:sz w:val="24"/>
+          <w:szCs w:val="24"/>
+        </w:rPr>
+      </w:pPr>
+    </w:p>
+    <w:p>
+      <w:pPr>
+        <w:jc w:val="both"/>
+        <w:rPr>
+          <w:rFonts w:ascii="Times New Roman" w:hAnsi="Times New Roman" w:cs="Times New Roman"/>
+          <w:sz w:val="24"/>
+          <w:szCs w:val="24"/>
+        </w:rPr>
+      </w:pPr>
+    </w:p>
+    <w:p>
+      <w:pPr>
+        <w:jc w:val="both"/>
+        <w:rPr>
+          <w:rFonts w:ascii="Times New Roman" w:hAnsi="Times New Roman" w:cs="Times New Roman"/>
+          <w:sz w:val="24"/>
+          <w:szCs w:val="24"/>
+        </w:rPr>
+      </w:pPr>
+    </w:p>
+    <w:p>
+      <w:pPr>
+        <w:jc w:val="both"/>
+        <w:rPr>
+          <w:rFonts w:ascii="Times New Roman" w:hAnsi="Times New Roman" w:cs="Times New Roman"/>
+          <w:sz w:val="24"/>
+          <w:szCs w:val="24"/>
+        </w:rPr>
+      </w:pPr>
+    </w:p>
+    <w:p>
+      <w:pPr>
+        <w:jc w:val="both"/>
+        <w:rPr>
+          <w:rFonts w:ascii="Times New Roman" w:hAnsi="Times New Roman" w:cs="Times New Roman"/>
+          <w:sz w:val="24"/>
+          <w:szCs w:val="24"/>
+        </w:rPr>
+      </w:pPr>
+    </w:p>
+    <w:p>
+      <w:pPr>
+        <w:jc w:val="both"/>
+        <w:rPr>
+          <w:rFonts w:ascii="Times New Roman" w:hAnsi="Times New Roman" w:cs="Times New Roman"/>
+          <w:sz w:val="24"/>
+          <w:szCs w:val="24"/>
+        </w:rPr>
+      </w:pPr>
+    </w:p>
+    <w:p>
+      <w:pPr>
+        <w:jc w:val="both"/>
+        <w:rPr>
+          <w:rFonts w:ascii="Times New Roman" w:hAnsi="Times New Roman" w:cs="Times New Roman"/>
+          <w:sz w:val="24"/>
+          <w:szCs w:val="24"/>
+        </w:rPr>
+      </w:pPr>
+    </w:p>
+    <w:p>
+      <w:pPr>
+        <w:jc w:val="both"/>
+        <w:rPr>
+          <w:rFonts w:ascii="Times New Roman" w:hAnsi="Times New Roman" w:cs="Times New Roman"/>
+          <w:sz w:val="24"/>
+          <w:szCs w:val="24"/>
+        </w:rPr>
+      </w:pPr>
+    </w:p>
+    <w:p>
+      <w:pPr>
+        <w:jc w:val="both"/>
+        <w:rPr>
+          <w:rFonts w:ascii="Times New Roman" w:hAnsi="Times New Roman" w:cs="Times New Roman"/>
+          <w:sz w:val="24"/>
+          <w:szCs w:val="24"/>
+        </w:rPr>
+      </w:pPr>
+    </w:p>
+    <w:p>
+      <w:pPr>
+        <w:jc w:val="both"/>
+        <w:rPr>
+          <w:rFonts w:ascii="Times New Roman" w:hAnsi="Times New Roman" w:cs="Times New Roman"/>
+          <w:sz w:val="24"/>
+          <w:szCs w:val="24"/>
+        </w:rPr>
+      </w:pPr>
+    </w:p>
+    <w:p>
+      <w:pPr>
+        <w:jc w:val="both"/>
+        <w:rPr>
+          <w:rFonts w:ascii="Times New Roman" w:hAnsi="Times New Roman" w:cs="Times New Roman"/>
+          <w:sz w:val="24"/>
+          <w:szCs w:val="24"/>
+        </w:rPr>
+      </w:pPr>
+    </w:p>
+    <w:p>
+      <w:pPr>
+        <w:jc w:val="both"/>
+        <w:rPr>
+          <w:rFonts w:ascii="Times New Roman" w:hAnsi="Times New Roman" w:cs="Times New Roman"/>
+          <w:sz w:val="24"/>
+          <w:szCs w:val="24"/>
+        </w:rPr>
+      </w:pPr>
+    </w:p>
+    <w:p>
+      <w:pPr>
+        <w:jc w:val="both"/>
+        <w:rPr>
+          <w:rFonts w:ascii="Times New Roman" w:hAnsi="Times New Roman" w:cs="Times New Roman"/>
+          <w:sz w:val="24"/>
+          <w:szCs w:val="24"/>
+        </w:rPr>
+      </w:pPr>
+    </w:p>
+    <w:p>
+      <w:pPr>
+        <w:jc w:val="both"/>
+        <w:rPr>
+          <w:rFonts w:ascii="Times New Roman" w:hAnsi="Times New Roman" w:cs="Times New Roman"/>
+          <w:b/>
+          <w:bCs/>
+          <w:sz w:val="24"/>
+          <w:szCs w:val="24"/>
+        </w:rPr>
+      </w:pPr>
+      <w:r>
+        <w:rPr>
+          <w:rFonts w:ascii="Times New Roman" w:hAnsi="Times New Roman" w:cs="Times New Roman"/>
+          <w:b/>
+          <w:bCs/>
+          <w:sz w:val="24"/>
+          <w:szCs w:val="24"/>
+        </w:rPr>
+        <w:lastRenderedPageBreak/>
+        <w:t xml:space="preserve">5.1.3 </w:t>
+      </w:r>
+      <w:r>
+        <w:rPr>
+          <w:rFonts w:ascii="Times New Roman" w:hAnsi="Times New Roman" w:cs="Times New Roman"/>
+          <w:b/>
+          <w:bCs/>
+          <w:sz w:val="24"/>
+          <w:szCs w:val="24"/>
+        </w:rPr>
+        <w:t>Patient Home Screen</w:t>
+      </w:r>
+    </w:p>
+    <w:p>
+      <w:pPr>
+        <w:jc w:val="both"/>
+        <w:rPr>
+          <w:rFonts w:ascii="Times New Roman" w:hAnsi="Times New Roman" w:cs="Times New Roman"/>
+          <w:sz w:val="24"/>
+          <w:szCs w:val="24"/>
+        </w:rPr>
+      </w:pPr>
+      <w:r>
+        <w:rPr>
+          <w:rFonts w:ascii="Times New Roman" w:hAnsi="Times New Roman" w:cs="Times New Roman"/>
+          <w:noProof/>
+          <w:sz w:val="24"/>
+          <w:szCs w:val="24"/>
+        </w:rPr>
+        <w:drawing>
+          <wp:inline distT="0" distB="0" distL="0" distR="0" wp14:anchorId="40673B2A" wp14:editId="4E32D910">
+            <wp:extent cx="2878394" cy="5381625"/>
+            <wp:effectExtent l="0" t="0" r="0" b="0"/>
+            <wp:docPr id="10" name="Picture 10" descr="Qr code&#10;&#10;Description automatically generated"/>
+            <wp:cNvGraphicFramePr>
+              <a:graphicFrameLocks xmlns:a="http://schemas.openxmlformats.org/drawingml/2006/main" noChangeAspect="1"/>
+            </wp:cNvGraphicFramePr>
+            <a:graphic xmlns:a="http://schemas.openxmlformats.org/drawingml/2006/main">
+              <a:graphicData uri="http://schemas.openxmlformats.org/drawingml/2006/picture">
+                <pic:pic xmlns:pic="http://schemas.openxmlformats.org/drawingml/2006/picture">
+                  <pic:nvPicPr>
+                    <pic:cNvPr id="10" name="Picture 10" descr="Qr code&#10;&#10;Description automatically generated"/>
+                    <pic:cNvPicPr/>
+                  </pic:nvPicPr>
+                  <pic:blipFill>
+                    <a:blip r:embed="rId6"/>
+                    <a:stretch>
+                      <a:fillRect/>
+                    </a:stretch>
+                  </pic:blipFill>
+                  <pic:spPr>
+                    <a:xfrm>
+                      <a:off x="0" y="0"/>
+                      <a:ext cx="2881631" cy="5387676"/>
+                    </a:xfrm>
+                    <a:prstGeom prst="rect">
+                      <a:avLst/>
+                    </a:prstGeom>
+                  </pic:spPr>
+                </pic:pic>
+              </a:graphicData>
+            </a:graphic>
+          </wp:inline>
+        </w:drawing>
+      </w:r>
+    </w:p>
+    <w:p>
+      <w:pPr>
+        <w:jc w:val="both"/>
+        <w:rPr>
+          <w:rFonts w:ascii="Times New Roman" w:hAnsi="Times New Roman" w:cs="Times New Roman"/>
+          <w:sz w:val="24"/>
+          <w:szCs w:val="24"/>
+        </w:rPr>
+      </w:pPr>
+    </w:p>
+    <w:p>
+      <w:pPr>
+        <w:jc w:val="both"/>
+        <w:rPr>
+          <w:rFonts w:ascii="Times New Roman" w:hAnsi="Times New Roman" w:cs="Times New Roman"/>
+          <w:sz w:val="24"/>
+          <w:szCs w:val="24"/>
+        </w:rPr>
+      </w:pPr>
+      <w:r>
+        <w:rPr>
+          <w:rFonts w:ascii="Times New Roman" w:hAnsi="Times New Roman" w:cs="Times New Roman"/>
+          <w:sz w:val="24"/>
+          <w:szCs w:val="24"/>
+        </w:rPr>
+        <w:t>Upper</w:t>
+      </w:r>
+      <w:r>
+        <w:rPr>
+          <w:rFonts w:ascii="Times New Roman" w:hAnsi="Times New Roman" w:cs="Times New Roman"/>
+          <w:sz w:val="24"/>
+          <w:szCs w:val="24"/>
+        </w:rPr>
+        <w:t xml:space="preserve"> part of the home screen is the patient’s profile data: Full name, profile photo, address and patient code. Patient QR code will also be displayed. This code will be used later if patient decides to get vaccinated. It will signify that the patient is currently registered to the system.</w:t>
+      </w:r>
+    </w:p>
+    <w:p>
+      <w:pPr>
+        <w:jc w:val="both"/>
+        <w:rPr>
+          <w:rFonts w:ascii="Times New Roman" w:hAnsi="Times New Roman" w:cs="Times New Roman"/>
+          <w:sz w:val="24"/>
+          <w:szCs w:val="24"/>
+        </w:rPr>
+      </w:pPr>
+      <w:r>
+        <w:rPr>
+          <w:rFonts w:ascii="Times New Roman" w:hAnsi="Times New Roman" w:cs="Times New Roman"/>
+          <w:noProof/>
+          <w:sz w:val="24"/>
+          <w:szCs w:val="24"/>
+        </w:rPr>
+        <w:lastRenderedPageBreak/>
+        <w:drawing>
+          <wp:inline distT="0" distB="0" distL="0" distR="0" wp14:anchorId="2CA20A78" wp14:editId="17F3E919">
+            <wp:extent cx="2830808" cy="5372100"/>
+            <wp:effectExtent l="0" t="0" r="8255" b="0"/>
+            <wp:docPr id="11" name="Picture 11" descr="Qr code&#10;&#10;Description automatically generated"/>
+            <wp:cNvGraphicFramePr>
+              <a:graphicFrameLocks xmlns:a="http://schemas.openxmlformats.org/drawingml/2006/main" noChangeAspect="1"/>
+            </wp:cNvGraphicFramePr>
+            <a:graphic xmlns:a="http://schemas.openxmlformats.org/drawingml/2006/main">
+              <a:graphicData uri="http://schemas.openxmlformats.org/drawingml/2006/picture">
+                <pic:pic xmlns:pic="http://schemas.openxmlformats.org/drawingml/2006/picture">
+                  <pic:nvPicPr>
+                    <pic:cNvPr id="11" name="Picture 11" descr="Qr code&#10;&#10;Description automatically generated"/>
+                    <pic:cNvPicPr/>
+                  </pic:nvPicPr>
+                  <pic:blipFill>
+                    <a:blip r:embed="rId7"/>
+                    <a:stretch>
+                      <a:fillRect/>
+                    </a:stretch>
+                  </pic:blipFill>
+                  <pic:spPr>
+                    <a:xfrm>
+                      <a:off x="0" y="0"/>
+                      <a:ext cx="2834176" cy="5378491"/>
+                    </a:xfrm>
+                    <a:prstGeom prst="rect">
+                      <a:avLst/>
+                    </a:prstGeom>
+                  </pic:spPr>
+                </pic:pic>
+              </a:graphicData>
+            </a:graphic>
+          </wp:inline>
+        </w:drawing>
+      </w:r>
+    </w:p>
+    <w:p>
+      <w:pPr>
+        <w:jc w:val="both"/>
+        <w:rPr>
+          <w:rFonts w:ascii="Times New Roman" w:hAnsi="Times New Roman" w:cs="Times New Roman"/>
+          <w:sz w:val="24"/>
+          <w:szCs w:val="24"/>
+        </w:rPr>
+      </w:pPr>
+    </w:p>
+    <w:p>
+      <w:pPr>
+        <w:jc w:val="both"/>
+        <w:rPr>
+          <w:rFonts w:ascii="Times New Roman" w:hAnsi="Times New Roman" w:cs="Times New Roman"/>
+          <w:sz w:val="24"/>
+          <w:szCs w:val="24"/>
+        </w:rPr>
+      </w:pPr>
+      <w:r>
+        <w:rPr>
+          <w:rFonts w:ascii="Times New Roman" w:hAnsi="Times New Roman" w:cs="Times New Roman"/>
+          <w:sz w:val="24"/>
+          <w:szCs w:val="24"/>
+        </w:rPr>
+        <w:t xml:space="preserve">Lower part of the home screen is for vaccination details. If the patient already got vaccinated, this section will be displayed. It will show a summary of vaccine doses and a QR code for these details. This code can be used for validation of third party such as establishments to validated if patient was indeed vaccinated. </w:t>
+      </w:r>
+    </w:p>
+    <w:p>
+      <w:pPr>
+        <w:jc w:val="both"/>
+        <w:rPr>
+          <w:rFonts w:ascii="Times New Roman" w:hAnsi="Times New Roman" w:cs="Times New Roman"/>
+          <w:sz w:val="24"/>
+          <w:szCs w:val="24"/>
+        </w:rPr>
+      </w:pPr>
+    </w:p>
+    <w:p>
+      <w:pPr>
+        <w:jc w:val="both"/>
+        <w:rPr>
+          <w:rFonts w:ascii="Times New Roman" w:hAnsi="Times New Roman" w:cs="Times New Roman"/>
+          <w:sz w:val="24"/>
+          <w:szCs w:val="24"/>
+        </w:rPr>
+      </w:pPr>
+      <w:r>
+        <w:rPr>
+          <w:rFonts w:ascii="Times New Roman" w:hAnsi="Times New Roman" w:cs="Times New Roman"/>
+          <w:sz w:val="24"/>
+          <w:szCs w:val="24"/>
+        </w:rPr>
+        <w:t xml:space="preserve">The ‘Download Certificate’ button will download the vaccine certificate file as </w:t>
+      </w:r>
+      <w:r>
+        <w:rPr>
+          <w:rFonts w:ascii="Times New Roman" w:hAnsi="Times New Roman" w:cs="Times New Roman"/>
+          <w:sz w:val="24"/>
+          <w:szCs w:val="24"/>
+        </w:rPr>
+        <w:t>follows</w:t>
+      </w:r>
+      <w:r>
+        <w:rPr>
+          <w:rFonts w:ascii="Times New Roman" w:hAnsi="Times New Roman" w:cs="Times New Roman"/>
+          <w:sz w:val="24"/>
+          <w:szCs w:val="24"/>
+        </w:rPr>
+        <w:t>:</w:t>
+      </w:r>
+    </w:p>
+    <w:p>
+      <w:pPr>
+        <w:jc w:val="both"/>
+        <w:rPr>
+          <w:rFonts w:ascii="Times New Roman" w:hAnsi="Times New Roman" w:cs="Times New Roman"/>
+          <w:sz w:val="24"/>
+          <w:szCs w:val="24"/>
+        </w:rPr>
+      </w:pPr>
+      <w:r>
+        <w:rPr>
+          <w:rFonts w:ascii="Times New Roman" w:hAnsi="Times New Roman" w:cs="Times New Roman"/>
+          <w:noProof/>
+          <w:sz w:val="24"/>
+          <w:szCs w:val="24"/>
+        </w:rPr>
+        <w:lastRenderedPageBreak/>
+        <w:drawing>
+          <wp:inline distT="0" distB="0" distL="0" distR="0" wp14:anchorId="2ABA0921" wp14:editId="3DFCF88D">
+            <wp:extent cx="4381880" cy="6172735"/>
+            <wp:effectExtent l="19050" t="19050" r="19050" b="19050"/>
+            <wp:docPr id="8" name="Picture 8" descr="Qr code&#10;&#10;Description automatically generated"/>
+            <wp:cNvGraphicFramePr>
+              <a:graphicFrameLocks xmlns:a="http://schemas.openxmlformats.org/drawingml/2006/main" noChangeAspect="1"/>
+            </wp:cNvGraphicFramePr>
+            <a:graphic xmlns:a="http://schemas.openxmlformats.org/drawingml/2006/main">
+              <a:graphicData uri="http://schemas.openxmlformats.org/drawingml/2006/picture">
+                <pic:pic xmlns:pic="http://schemas.openxmlformats.org/drawingml/2006/picture">
+                  <pic:nvPicPr>
+                    <pic:cNvPr id="8" name="Picture 8" descr="Qr code&#10;&#10;Description automatically generated"/>
+                    <pic:cNvPicPr/>
+                  </pic:nvPicPr>
+                  <pic:blipFill>
+                    <a:blip r:embed="rId8"/>
+                    <a:stretch>
+                      <a:fillRect/>
+                    </a:stretch>
+                  </pic:blipFill>
+                  <pic:spPr>
+                    <a:xfrm>
+                      <a:off x="0" y="0"/>
+                      <a:ext cx="4381880" cy="6172735"/>
+                    </a:xfrm>
+                    <a:prstGeom prst="rect">
+                      <a:avLst/>
+                    </a:prstGeom>
+                    <a:ln>
+                      <a:solidFill>
+                        <a:schemeClr val="tx1"/>
+                      </a:solidFill>
+                    </a:ln>
+                  </pic:spPr>
+                </pic:pic>
+              </a:graphicData>
+            </a:graphic>
+          </wp:inline>
+        </w:drawing>
+      </w:r>
+    </w:p>
+    <w:p>
+      <w:pPr>
+        <w:jc w:val="both"/>
+        <w:rPr>
+          <w:rFonts w:ascii="Times New Roman" w:hAnsi="Times New Roman" w:cs="Times New Roman"/>
+          <w:sz w:val="24"/>
+          <w:szCs w:val="24"/>
+        </w:rPr>
+      </w:pPr>
+    </w:p>
+    <w:p>
+      <w:pPr>
+        <w:jc w:val="both"/>
+        <w:rPr>
+          <w:rFonts w:ascii="Times New Roman" w:hAnsi="Times New Roman" w:cs="Times New Roman"/>
+          <w:sz w:val="24"/>
+          <w:szCs w:val="24"/>
+        </w:rPr>
+      </w:pPr>
+    </w:p>
+    <w:p>
+      <w:pPr>
+        <w:jc w:val="both"/>
+        <w:rPr>
+          <w:rFonts w:ascii="Times New Roman" w:hAnsi="Times New Roman" w:cs="Times New Roman"/>
+          <w:sz w:val="24"/>
+          <w:szCs w:val="24"/>
+        </w:rPr>
+      </w:pPr>
+    </w:p>
+    <w:p>
+      <w:pPr>
+        <w:jc w:val="both"/>
+        <w:rPr>
+          <w:rFonts w:ascii="Times New Roman" w:hAnsi="Times New Roman" w:cs="Times New Roman"/>
+          <w:sz w:val="24"/>
+          <w:szCs w:val="24"/>
+        </w:rPr>
+      </w:pPr>
+    </w:p>
+    <w:p>
+      <w:pPr>
+        <w:jc w:val="both"/>
+        <w:rPr>
+          <w:rFonts w:ascii="Times New Roman" w:hAnsi="Times New Roman" w:cs="Times New Roman"/>
+          <w:sz w:val="24"/>
+          <w:szCs w:val="24"/>
+        </w:rPr>
+      </w:pPr>
+    </w:p>
+    <w:p>
+      <w:pPr>
+        <w:jc w:val="both"/>
+        <w:rPr>
+          <w:rFonts w:ascii="Times New Roman" w:hAnsi="Times New Roman" w:cs="Times New Roman"/>
+          <w:sz w:val="24"/>
+          <w:szCs w:val="24"/>
+        </w:rPr>
+      </w:pPr>
+    </w:p>
+    <w:p>
+      <w:pPr>
+        <w:jc w:val="both"/>
+        <w:rPr>
+          <w:rFonts w:ascii="Times New Roman" w:hAnsi="Times New Roman" w:cs="Times New Roman"/>
+          <w:b/>
+          <w:bCs/>
+          <w:sz w:val="24"/>
+          <w:szCs w:val="24"/>
+        </w:rPr>
+      </w:pPr>
+      <w:r>
+        <w:rPr>
+          <w:rFonts w:ascii="Times New Roman" w:hAnsi="Times New Roman" w:cs="Times New Roman"/>
+          <w:b/>
+          <w:bCs/>
+          <w:sz w:val="24"/>
+          <w:szCs w:val="24"/>
+        </w:rPr>
+        <w:lastRenderedPageBreak/>
+        <w:t xml:space="preserve">5.1.4 </w:t>
+      </w:r>
+      <w:r>
+        <w:rPr>
+          <w:rFonts w:ascii="Times New Roman" w:hAnsi="Times New Roman" w:cs="Times New Roman"/>
+          <w:b/>
+          <w:bCs/>
+          <w:sz w:val="24"/>
+          <w:szCs w:val="24"/>
+        </w:rPr>
         <w:t>Vaccine Record Creation</w:t>
       </w:r>
     </w:p>
     <w:p>
-      <w:r>
+      <w:pPr>
+        <w:jc w:val="both"/>
+        <w:rPr>
+          <w:rFonts w:ascii="Times New Roman" w:hAnsi="Times New Roman" w:cs="Times New Roman"/>
+          <w:sz w:val="24"/>
+          <w:szCs w:val="24"/>
+        </w:rPr>
+      </w:pPr>
+      <w:r>
+        <w:rPr>
+          <w:rFonts w:ascii="Times New Roman" w:hAnsi="Times New Roman" w:cs="Times New Roman"/>
+          <w:noProof/>
+          <w:sz w:val="24"/>
+          <w:szCs w:val="24"/>
+        </w:rPr>
         <w:drawing>
-          <wp:inline distT="0" distB="0" distL="0" distR="0" wp14:anchorId="09D08337" wp14:editId="0A59F3CF">
+          <wp:inline distT="0" distB="0" distL="0" distR="0" wp14:anchorId="07073982" wp14:editId="3B35F277">
             <wp:extent cx="5943600" cy="2985135"/>
             <wp:effectExtent l="19050" t="19050" r="19050" b="24765"/>
             <wp:docPr id="14" name="Picture 14" descr="Graphical user interface, application&#10;&#10;Description automatically generated"/>
@@ -139,7 +935,7 @@
                     <pic:cNvPicPr/>
                   </pic:nvPicPr>
                   <pic:blipFill>
-                    <a:blip r:embed="rId6"/>
+                    <a:blip r:embed="rId9"/>
                     <a:stretch>
                       <a:fillRect/>
                     </a:stretch>
@@ -165,162 +961,102 @@
         </w:drawing>
       </w:r>
     </w:p>
-    <w:p/>
-    <w:p/>
-    <w:p/>
-    <w:p/>
-    <w:p/>
-    <w:p/>
-    <w:p/>
-    <w:p>
-      <w:r>
-        <w:lastRenderedPageBreak/>
-        <w:t>Patient Home Screen</w:t>
-      </w:r>
-    </w:p>
-    <w:p>
-      <w:r>
-        <w:drawing>
-          <wp:inline distT="0" distB="0" distL="0" distR="0" wp14:anchorId="40673B2A" wp14:editId="0D4B5647">
-            <wp:extent cx="3391194" cy="6340389"/>
-            <wp:effectExtent l="0" t="0" r="0" b="3810"/>
-            <wp:docPr id="10" name="Picture 10" descr="Qr code&#10;&#10;Description automatically generated"/>
-            <wp:cNvGraphicFramePr>
-              <a:graphicFrameLocks xmlns:a="http://schemas.openxmlformats.org/drawingml/2006/main" noChangeAspect="1"/>
-            </wp:cNvGraphicFramePr>
-            <a:graphic xmlns:a="http://schemas.openxmlformats.org/drawingml/2006/main">
-              <a:graphicData uri="http://schemas.openxmlformats.org/drawingml/2006/picture">
-                <pic:pic xmlns:pic="http://schemas.openxmlformats.org/drawingml/2006/picture">
-                  <pic:nvPicPr>
-                    <pic:cNvPr id="10" name="Picture 10" descr="Qr code&#10;&#10;Description automatically generated"/>
-                    <pic:cNvPicPr/>
-                  </pic:nvPicPr>
-                  <pic:blipFill>
-                    <a:blip r:embed="rId7"/>
-                    <a:stretch>
-                      <a:fillRect/>
-                    </a:stretch>
-                  </pic:blipFill>
-                  <pic:spPr>
-                    <a:xfrm>
-                      <a:off x="0" y="0"/>
-                      <a:ext cx="3391194" cy="6340389"/>
-                    </a:xfrm>
-                    <a:prstGeom prst="rect">
-                      <a:avLst/>
-                    </a:prstGeom>
-                  </pic:spPr>
-                </pic:pic>
-              </a:graphicData>
-            </a:graphic>
-          </wp:inline>
-        </w:drawing>
-      </w:r>
-    </w:p>
-    <w:p>
-      <w:r>
-        <w:lastRenderedPageBreak/>
-        <w:drawing>
-          <wp:inline distT="0" distB="0" distL="0" distR="0" wp14:anchorId="2CA20A78" wp14:editId="5F7860CE">
-            <wp:extent cx="3353091" cy="6363251"/>
-            <wp:effectExtent l="0" t="0" r="0" b="0"/>
-            <wp:docPr id="11" name="Picture 11" descr="Qr code&#10;&#10;Description automatically generated"/>
-            <wp:cNvGraphicFramePr>
-              <a:graphicFrameLocks xmlns:a="http://schemas.openxmlformats.org/drawingml/2006/main" noChangeAspect="1"/>
-            </wp:cNvGraphicFramePr>
-            <a:graphic xmlns:a="http://schemas.openxmlformats.org/drawingml/2006/main">
-              <a:graphicData uri="http://schemas.openxmlformats.org/drawingml/2006/picture">
-                <pic:pic xmlns:pic="http://schemas.openxmlformats.org/drawingml/2006/picture">
-                  <pic:nvPicPr>
-                    <pic:cNvPr id="11" name="Picture 11" descr="Qr code&#10;&#10;Description automatically generated"/>
-                    <pic:cNvPicPr/>
-                  </pic:nvPicPr>
-                  <pic:blipFill>
-                    <a:blip r:embed="rId8"/>
-                    <a:stretch>
-                      <a:fillRect/>
-                    </a:stretch>
-                  </pic:blipFill>
-                  <pic:spPr>
-                    <a:xfrm>
-                      <a:off x="0" y="0"/>
-                      <a:ext cx="3353091" cy="6363251"/>
-                    </a:xfrm>
-                    <a:prstGeom prst="rect">
-                      <a:avLst/>
-                    </a:prstGeom>
-                  </pic:spPr>
-                </pic:pic>
-              </a:graphicData>
-            </a:graphic>
-          </wp:inline>
-        </w:drawing>
-      </w:r>
-    </w:p>
-    <w:p/>
-    <w:p>
-      <w:r>
-        <w:lastRenderedPageBreak/>
-        <w:drawing>
-          <wp:inline distT="0" distB="0" distL="0" distR="0" wp14:anchorId="2ABA0921" wp14:editId="3DFCF88D">
-            <wp:extent cx="4381880" cy="6172735"/>
-            <wp:effectExtent l="19050" t="19050" r="19050" b="19050"/>
-            <wp:docPr id="8" name="Picture 8" descr="Qr code&#10;&#10;Description automatically generated"/>
-            <wp:cNvGraphicFramePr>
-              <a:graphicFrameLocks xmlns:a="http://schemas.openxmlformats.org/drawingml/2006/main" noChangeAspect="1"/>
-            </wp:cNvGraphicFramePr>
-            <a:graphic xmlns:a="http://schemas.openxmlformats.org/drawingml/2006/main">
-              <a:graphicData uri="http://schemas.openxmlformats.org/drawingml/2006/picture">
-                <pic:pic xmlns:pic="http://schemas.openxmlformats.org/drawingml/2006/picture">
-                  <pic:nvPicPr>
-                    <pic:cNvPr id="8" name="Picture 8" descr="Qr code&#10;&#10;Description automatically generated"/>
-                    <pic:cNvPicPr/>
-                  </pic:nvPicPr>
-                  <pic:blipFill>
-                    <a:blip r:embed="rId9"/>
-                    <a:stretch>
-                      <a:fillRect/>
-                    </a:stretch>
-                  </pic:blipFill>
-                  <pic:spPr>
-                    <a:xfrm>
-                      <a:off x="0" y="0"/>
-                      <a:ext cx="4381880" cy="6172735"/>
-                    </a:xfrm>
-                    <a:prstGeom prst="rect">
-                      <a:avLst/>
-                    </a:prstGeom>
-                    <a:ln>
-                      <a:solidFill>
-                        <a:schemeClr val="tx1"/>
-                      </a:solidFill>
-                    </a:ln>
-                  </pic:spPr>
-                </pic:pic>
-              </a:graphicData>
-            </a:graphic>
-          </wp:inline>
-        </w:drawing>
-      </w:r>
-    </w:p>
-    <w:p/>
-    <w:p/>
-    <w:p/>
-    <w:p/>
-    <w:p/>
-    <w:p/>
-    <w:p/>
-    <w:p>
-      <w:r>
-        <w:lastRenderedPageBreak/>
+    <w:p>
+      <w:pPr>
+        <w:jc w:val="both"/>
+        <w:rPr>
+          <w:rFonts w:ascii="Times New Roman" w:hAnsi="Times New Roman" w:cs="Times New Roman"/>
+          <w:sz w:val="24"/>
+          <w:szCs w:val="24"/>
+        </w:rPr>
+      </w:pPr>
+      <w:r>
+        <w:rPr>
+          <w:rFonts w:ascii="Times New Roman" w:hAnsi="Times New Roman" w:cs="Times New Roman"/>
+          <w:sz w:val="24"/>
+          <w:szCs w:val="24"/>
+        </w:rPr>
+        <w:t>For medical personnel doing the vaccination, this page will be available for them. A valid Patient QR code is required before the system allows encoding of vaccination dose detail. Once details are confirmed, a MetaMask (blockchain plugin) will popup to confirm the transaction. This will log the transaction to the blockchain</w:t>
+      </w:r>
+    </w:p>
+    <w:p>
+      <w:pPr>
+        <w:jc w:val="both"/>
+        <w:rPr>
+          <w:rFonts w:ascii="Times New Roman" w:hAnsi="Times New Roman" w:cs="Times New Roman"/>
+          <w:sz w:val="24"/>
+          <w:szCs w:val="24"/>
+        </w:rPr>
+      </w:pPr>
+    </w:p>
+    <w:p>
+      <w:pPr>
+        <w:jc w:val="both"/>
+        <w:rPr>
+          <w:rFonts w:ascii="Times New Roman" w:hAnsi="Times New Roman" w:cs="Times New Roman"/>
+          <w:sz w:val="24"/>
+          <w:szCs w:val="24"/>
+        </w:rPr>
+      </w:pPr>
+    </w:p>
+    <w:p>
+      <w:pPr>
+        <w:jc w:val="both"/>
+        <w:rPr>
+          <w:rFonts w:ascii="Times New Roman" w:hAnsi="Times New Roman" w:cs="Times New Roman"/>
+          <w:b/>
+          <w:bCs/>
+          <w:sz w:val="24"/>
+          <w:szCs w:val="24"/>
+        </w:rPr>
+      </w:pPr>
+      <w:r>
+        <w:rPr>
+          <w:rFonts w:ascii="Times New Roman" w:hAnsi="Times New Roman" w:cs="Times New Roman"/>
+          <w:b/>
+          <w:bCs/>
+          <w:sz w:val="24"/>
+          <w:szCs w:val="24"/>
+        </w:rPr>
+        <w:t xml:space="preserve">5.1.5 </w:t>
+      </w:r>
+      <w:r>
+        <w:rPr>
+          <w:rFonts w:ascii="Times New Roman" w:hAnsi="Times New Roman" w:cs="Times New Roman"/>
+          <w:b/>
+          <w:bCs/>
+          <w:sz w:val="24"/>
+          <w:szCs w:val="24"/>
+        </w:rPr>
         <w:t>Vaccine Certificate</w:t>
       </w:r>
       <w:r>
+        <w:rPr>
+          <w:rFonts w:ascii="Times New Roman" w:hAnsi="Times New Roman" w:cs="Times New Roman"/>
+          <w:b/>
+          <w:bCs/>
+          <w:sz w:val="24"/>
+          <w:szCs w:val="24"/>
+        </w:rPr>
         <w:t xml:space="preserve"> Validation</w:t>
       </w:r>
     </w:p>
     <w:p>
-      <w:r>
+      <w:pPr>
+        <w:jc w:val="both"/>
+        <w:rPr>
+          <w:rFonts w:ascii="Times New Roman" w:hAnsi="Times New Roman" w:cs="Times New Roman"/>
+          <w:sz w:val="24"/>
+          <w:szCs w:val="24"/>
+        </w:rPr>
+      </w:pPr>
+      <w:r>
+        <w:rPr>
+          <w:rFonts w:ascii="Times New Roman" w:hAnsi="Times New Roman" w:cs="Times New Roman"/>
+          <w:noProof/>
+          <w:sz w:val="24"/>
+          <w:szCs w:val="24"/>
+        </w:rPr>
         <w:drawing>
           <wp:inline distT="0" distB="0" distL="0" distR="0" wp14:anchorId="7B5D3C52" wp14:editId="67F71DA2">
             <wp:extent cx="3833192" cy="2956816"/>
@@ -364,7 +1100,22 @@
       </w:r>
     </w:p>
     <w:p>
-      <w:r>
+      <w:pPr>
+        <w:jc w:val="both"/>
+        <w:rPr>
+          <w:rFonts w:ascii="Times New Roman" w:hAnsi="Times New Roman" w:cs="Times New Roman"/>
+          <w:sz w:val="24"/>
+          <w:szCs w:val="24"/>
+        </w:rPr>
+      </w:pPr>
+      <w:r>
+        <w:rPr>
+          <w:rFonts w:ascii="Times New Roman" w:hAnsi="Times New Roman" w:cs="Times New Roman"/>
+          <w:noProof/>
+          <w:sz w:val="24"/>
+          <w:szCs w:val="24"/>
+        </w:rPr>
+        <w:lastRenderedPageBreak/>
         <w:drawing>
           <wp:inline distT="0" distB="0" distL="0" distR="0" wp14:anchorId="057D9D5D" wp14:editId="4C53B683">
             <wp:extent cx="3528366" cy="2979678"/>
@@ -407,26 +1158,112 @@
         </w:drawing>
       </w:r>
     </w:p>
-    <w:p/>
-    <w:p/>
-    <w:p/>
-    <w:p/>
-    <w:p/>
-    <w:p/>
-    <w:p>
-      <w:r>
-        <w:lastRenderedPageBreak/>
+    <w:p>
+      <w:pPr>
+        <w:jc w:val="both"/>
+        <w:rPr>
+          <w:rFonts w:ascii="Times New Roman" w:hAnsi="Times New Roman" w:cs="Times New Roman"/>
+          <w:sz w:val="24"/>
+          <w:szCs w:val="24"/>
+        </w:rPr>
+      </w:pPr>
+    </w:p>
+    <w:p>
+      <w:pPr>
+        <w:jc w:val="both"/>
+        <w:rPr>
+          <w:rFonts w:ascii="Times New Roman" w:hAnsi="Times New Roman" w:cs="Times New Roman"/>
+          <w:sz w:val="24"/>
+          <w:szCs w:val="24"/>
+        </w:rPr>
+      </w:pPr>
+      <w:r>
+        <w:rPr>
+          <w:rFonts w:ascii="Times New Roman" w:hAnsi="Times New Roman" w:cs="Times New Roman"/>
+          <w:sz w:val="24"/>
+          <w:szCs w:val="24"/>
+        </w:rPr>
+        <w:t>For third-party validators that would want to authenticate a Vaccine Certificate file, this page will be available. It will require the user to upload the file and will display a prompt that would tell if file is valid or not (within the blockchain logs context)</w:t>
+      </w:r>
+    </w:p>
+    <w:p>
+      <w:pPr>
+        <w:jc w:val="both"/>
+        <w:rPr>
+          <w:rFonts w:ascii="Times New Roman" w:hAnsi="Times New Roman" w:cs="Times New Roman"/>
+          <w:sz w:val="24"/>
+          <w:szCs w:val="24"/>
+        </w:rPr>
+      </w:pPr>
+    </w:p>
+    <w:p>
+      <w:pPr>
+        <w:jc w:val="both"/>
+        <w:rPr>
+          <w:rFonts w:ascii="Times New Roman" w:hAnsi="Times New Roman" w:cs="Times New Roman"/>
+          <w:b/>
+          <w:bCs/>
+          <w:sz w:val="24"/>
+          <w:szCs w:val="24"/>
+        </w:rPr>
+      </w:pPr>
+      <w:r>
+        <w:rPr>
+          <w:rFonts w:ascii="Times New Roman" w:hAnsi="Times New Roman" w:cs="Times New Roman"/>
+          <w:b/>
+          <w:bCs/>
+          <w:sz w:val="24"/>
+          <w:szCs w:val="24"/>
+        </w:rPr>
+        <w:t xml:space="preserve">5.1.6 </w:t>
+      </w:r>
+      <w:r>
+        <w:rPr>
+          <w:rFonts w:ascii="Times New Roman" w:hAnsi="Times New Roman" w:cs="Times New Roman"/>
+          <w:b/>
+          <w:bCs/>
+          <w:sz w:val="24"/>
+          <w:szCs w:val="24"/>
+        </w:rPr>
         <w:t xml:space="preserve">Scan Summary </w:t>
       </w:r>
       <w:r>
+        <w:rPr>
+          <w:rFonts w:ascii="Times New Roman" w:hAnsi="Times New Roman" w:cs="Times New Roman"/>
+          <w:b/>
+          <w:bCs/>
+          <w:sz w:val="24"/>
+          <w:szCs w:val="24"/>
+        </w:rPr>
         <w:t xml:space="preserve">QR </w:t>
       </w:r>
       <w:r>
+        <w:rPr>
+          <w:rFonts w:ascii="Times New Roman" w:hAnsi="Times New Roman" w:cs="Times New Roman"/>
+          <w:b/>
+          <w:bCs/>
+          <w:sz w:val="24"/>
+          <w:szCs w:val="24"/>
+        </w:rPr>
         <w:t>Code</w:t>
       </w:r>
     </w:p>
     <w:p>
-      <w:r>
+      <w:pPr>
+        <w:jc w:val="both"/>
+        <w:rPr>
+          <w:rFonts w:ascii="Times New Roman" w:hAnsi="Times New Roman" w:cs="Times New Roman"/>
+          <w:sz w:val="24"/>
+          <w:szCs w:val="24"/>
+        </w:rPr>
+      </w:pPr>
+      <w:r>
+        <w:rPr>
+          <w:rFonts w:ascii="Times New Roman" w:hAnsi="Times New Roman" w:cs="Times New Roman"/>
+          <w:noProof/>
+          <w:sz w:val="24"/>
+          <w:szCs w:val="24"/>
+        </w:rPr>
         <w:drawing>
           <wp:inline distT="0" distB="0" distL="0" distR="0" wp14:anchorId="667EE7CF" wp14:editId="553379F9">
             <wp:extent cx="5943600" cy="2581275"/>
@@ -469,22 +1306,414 @@
         </w:drawing>
       </w:r>
     </w:p>
-    <w:p/>
-    <w:p/>
-    <w:p/>
-    <w:p/>
-    <w:p/>
-    <w:p/>
-    <w:p/>
-    <w:p/>
-    <w:p/>
-    <w:p/>
-    <w:p/>
-    <w:p/>
-    <w:p/>
-    <w:p/>
-    <w:p/>
-    <w:p/>
+    <w:p>
+      <w:pPr>
+        <w:jc w:val="both"/>
+        <w:rPr>
+          <w:rFonts w:ascii="Times New Roman" w:hAnsi="Times New Roman" w:cs="Times New Roman"/>
+          <w:sz w:val="24"/>
+          <w:szCs w:val="24"/>
+        </w:rPr>
+      </w:pPr>
+      <w:r>
+        <w:rPr>
+          <w:rFonts w:ascii="Times New Roman" w:hAnsi="Times New Roman" w:cs="Times New Roman"/>
+          <w:sz w:val="24"/>
+          <w:szCs w:val="24"/>
+        </w:rPr>
+        <w:t>Another way to validate is via summary QR code. For third-party validators that would want quick details of patient’s vaccine records, it will require a summary QR code from a patient and will display related details. QR code will be invalid if app founds out it’s not existing within the blockchain logs.</w:t>
+      </w:r>
+    </w:p>
+    <w:p>
+      <w:pPr>
+        <w:rPr>
+          <w:rFonts w:ascii="Times New Roman" w:hAnsi="Times New Roman" w:cs="Times New Roman"/>
+          <w:b/>
+          <w:bCs/>
+          <w:sz w:val="24"/>
+          <w:szCs w:val="24"/>
+        </w:rPr>
+      </w:pPr>
+      <w:r>
+        <w:rPr>
+          <w:rFonts w:ascii="Times New Roman" w:hAnsi="Times New Roman" w:cs="Times New Roman"/>
+          <w:b/>
+          <w:bCs/>
+          <w:sz w:val="24"/>
+          <w:szCs w:val="24"/>
+        </w:rPr>
+        <w:lastRenderedPageBreak/>
+        <w:t>5.2 Security Scans</w:t>
+      </w:r>
+    </w:p>
+    <w:p>
+      <w:pPr>
+        <w:rPr>
+          <w:rFonts w:ascii="Times New Roman" w:hAnsi="Times New Roman" w:cs="Times New Roman"/>
+          <w:sz w:val="24"/>
+          <w:szCs w:val="24"/>
+        </w:rPr>
+      </w:pPr>
+      <w:r>
+        <w:rPr>
+          <w:rFonts w:ascii="Times New Roman" w:hAnsi="Times New Roman" w:cs="Times New Roman"/>
+          <w:sz w:val="24"/>
+          <w:szCs w:val="24"/>
+        </w:rPr>
+        <w:tab/>
+      </w:r>
+    </w:p>
+    <w:p>
+      <w:pPr>
+        <w:ind w:firstLine="720"/>
+        <w:rPr>
+          <w:rFonts w:ascii="Times New Roman" w:hAnsi="Times New Roman" w:cs="Times New Roman"/>
+          <w:sz w:val="24"/>
+          <w:szCs w:val="24"/>
+        </w:rPr>
+      </w:pPr>
+      <w:r>
+        <w:rPr>
+          <w:rFonts w:ascii="Times New Roman" w:hAnsi="Times New Roman" w:cs="Times New Roman"/>
+          <w:sz w:val="24"/>
+          <w:szCs w:val="24"/>
+        </w:rPr>
+        <w:t>The researcher employed two scans to audit the application’s functionality. This will ensure that the application complies with existing standard for Solidity and Open Web Applications</w:t>
+      </w:r>
+      <w:r>
+        <w:rPr>
+          <w:rFonts w:ascii="Times New Roman" w:hAnsi="Times New Roman" w:cs="Times New Roman"/>
+          <w:sz w:val="24"/>
+          <w:szCs w:val="24"/>
+        </w:rPr>
+        <w:t>. Because the application size is fairly small, we will only focus the scans on the blockchain and web application aspects.</w:t>
+      </w:r>
+    </w:p>
+    <w:p>
+      <w:pPr>
+        <w:rPr>
+          <w:rFonts w:ascii="Times New Roman" w:hAnsi="Times New Roman" w:cs="Times New Roman"/>
+          <w:sz w:val="24"/>
+          <w:szCs w:val="24"/>
+        </w:rPr>
+      </w:pPr>
+    </w:p>
+    <w:p>
+      <w:pPr>
+        <w:rPr>
+          <w:rFonts w:ascii="Times New Roman" w:hAnsi="Times New Roman" w:cs="Times New Roman"/>
+          <w:b/>
+          <w:bCs/>
+          <w:sz w:val="24"/>
+          <w:szCs w:val="24"/>
+        </w:rPr>
+      </w:pPr>
+      <w:r>
+        <w:rPr>
+          <w:rFonts w:ascii="Times New Roman" w:hAnsi="Times New Roman" w:cs="Times New Roman"/>
+          <w:b/>
+          <w:bCs/>
+          <w:sz w:val="24"/>
+          <w:szCs w:val="24"/>
+        </w:rPr>
+        <w:t>5.2.</w:t>
+      </w:r>
+      <w:r>
+        <w:rPr>
+          <w:rFonts w:ascii="Times New Roman" w:hAnsi="Times New Roman" w:cs="Times New Roman"/>
+          <w:b/>
+          <w:bCs/>
+          <w:sz w:val="24"/>
+          <w:szCs w:val="24"/>
+        </w:rPr>
+        <w:t>1</w:t>
+      </w:r>
+      <w:r>
+        <w:rPr>
+          <w:rFonts w:ascii="Times New Roman" w:hAnsi="Times New Roman" w:cs="Times New Roman"/>
+          <w:b/>
+          <w:bCs/>
+          <w:sz w:val="24"/>
+          <w:szCs w:val="24"/>
+        </w:rPr>
+        <w:t xml:space="preserve"> Solidity Slither</w:t>
+      </w:r>
+    </w:p>
+    <w:p>
+      <w:pPr>
+        <w:rPr>
+          <w:rFonts w:ascii="Times New Roman" w:hAnsi="Times New Roman" w:cs="Times New Roman"/>
+          <w:sz w:val="24"/>
+          <w:szCs w:val="24"/>
+        </w:rPr>
+      </w:pPr>
+    </w:p>
+    <w:p>
+      <w:pPr>
+        <w:rPr>
+          <w:rFonts w:ascii="Times New Roman" w:hAnsi="Times New Roman" w:cs="Times New Roman"/>
+          <w:sz w:val="24"/>
+          <w:szCs w:val="24"/>
+        </w:rPr>
+      </w:pPr>
+      <w:r>
+        <w:rPr>
+          <w:rFonts w:ascii="Times New Roman" w:hAnsi="Times New Roman" w:cs="Times New Roman"/>
+          <w:sz w:val="24"/>
+          <w:szCs w:val="24"/>
+        </w:rPr>
+        <w:t>(Still in progress)</w:t>
+      </w:r>
+      <w:r>
+        <w:rPr>
+          <w:rFonts w:ascii="Times New Roman" w:hAnsi="Times New Roman" w:cs="Times New Roman"/>
+          <w:sz w:val="24"/>
+          <w:szCs w:val="24"/>
+        </w:rPr>
+        <w:tab/>
+      </w:r>
+    </w:p>
+    <w:p>
+      <w:pPr>
+        <w:ind w:firstLine="720"/>
+        <w:rPr>
+          <w:rFonts w:ascii="Times New Roman" w:hAnsi="Times New Roman" w:cs="Times New Roman"/>
+          <w:sz w:val="24"/>
+          <w:szCs w:val="24"/>
+        </w:rPr>
+      </w:pPr>
+    </w:p>
+    <w:p>
+      <w:pPr>
+        <w:ind w:firstLine="720"/>
+        <w:rPr>
+          <w:rFonts w:ascii="Times New Roman" w:hAnsi="Times New Roman" w:cs="Times New Roman"/>
+          <w:sz w:val="24"/>
+          <w:szCs w:val="24"/>
+        </w:rPr>
+      </w:pPr>
+      <w:r>
+        <w:rPr>
+          <w:rFonts w:ascii="Times New Roman" w:hAnsi="Times New Roman" w:cs="Times New Roman"/>
+          <w:sz w:val="24"/>
+          <w:szCs w:val="24"/>
+        </w:rPr>
+        <w:t xml:space="preserve">Since </w:t>
+      </w:r>
+      <w:r>
+        <w:rPr>
+          <w:rFonts w:ascii="Times New Roman" w:hAnsi="Times New Roman" w:cs="Times New Roman"/>
+          <w:sz w:val="24"/>
+          <w:szCs w:val="24"/>
+        </w:rPr>
+        <w:t>the researcher</w:t>
+      </w:r>
+      <w:r>
+        <w:rPr>
+          <w:rFonts w:ascii="Times New Roman" w:hAnsi="Times New Roman" w:cs="Times New Roman"/>
+          <w:sz w:val="24"/>
+          <w:szCs w:val="24"/>
+        </w:rPr>
+        <w:t xml:space="preserve"> employed blockchain to store our transaction logs and Solidity was used to code the smart contracts behind it, we will use Solidity Slither Scans to implement passive scanning of the app’s smart contracts.</w:t>
+      </w:r>
+    </w:p>
+    <w:p>
+      <w:pPr>
+        <w:rPr>
+          <w:rFonts w:ascii="Times New Roman" w:hAnsi="Times New Roman" w:cs="Times New Roman"/>
+          <w:sz w:val="24"/>
+          <w:szCs w:val="24"/>
+        </w:rPr>
+      </w:pPr>
+    </w:p>
+    <w:p>
+      <w:pPr>
+        <w:rPr>
+          <w:rFonts w:ascii="Times New Roman" w:hAnsi="Times New Roman" w:cs="Times New Roman"/>
+          <w:sz w:val="24"/>
+          <w:szCs w:val="24"/>
+        </w:rPr>
+      </w:pPr>
+    </w:p>
+    <w:p>
+      <w:pPr>
+        <w:rPr>
+          <w:rFonts w:ascii="Times New Roman" w:hAnsi="Times New Roman" w:cs="Times New Roman"/>
+          <w:b/>
+          <w:bCs/>
+          <w:sz w:val="24"/>
+          <w:szCs w:val="24"/>
+        </w:rPr>
+      </w:pPr>
+      <w:r>
+        <w:rPr>
+          <w:rFonts w:ascii="Times New Roman" w:hAnsi="Times New Roman" w:cs="Times New Roman"/>
+          <w:b/>
+          <w:bCs/>
+          <w:sz w:val="24"/>
+          <w:szCs w:val="24"/>
+        </w:rPr>
+        <w:t>5.2.</w:t>
+      </w:r>
+      <w:r>
+        <w:rPr>
+          <w:rFonts w:ascii="Times New Roman" w:hAnsi="Times New Roman" w:cs="Times New Roman"/>
+          <w:b/>
+          <w:bCs/>
+          <w:sz w:val="24"/>
+          <w:szCs w:val="24"/>
+        </w:rPr>
+        <w:t>2</w:t>
+      </w:r>
+      <w:r>
+        <w:rPr>
+          <w:rFonts w:ascii="Times New Roman" w:hAnsi="Times New Roman" w:cs="Times New Roman"/>
+          <w:b/>
+          <w:bCs/>
+          <w:sz w:val="24"/>
+          <w:szCs w:val="24"/>
+        </w:rPr>
+        <w:t xml:space="preserve"> OWASP ZAP</w:t>
+      </w:r>
+    </w:p>
+    <w:p>
+      <w:pPr>
+        <w:rPr>
+          <w:rFonts w:ascii="Times New Roman" w:hAnsi="Times New Roman" w:cs="Times New Roman"/>
+          <w:sz w:val="24"/>
+          <w:szCs w:val="24"/>
+        </w:rPr>
+      </w:pPr>
+    </w:p>
+    <w:p>
+      <w:pPr>
+        <w:rPr>
+          <w:rFonts w:ascii="Times New Roman" w:hAnsi="Times New Roman" w:cs="Times New Roman"/>
+          <w:sz w:val="24"/>
+          <w:szCs w:val="24"/>
+        </w:rPr>
+      </w:pPr>
+      <w:r>
+        <w:rPr>
+          <w:rFonts w:ascii="Times New Roman" w:hAnsi="Times New Roman" w:cs="Times New Roman"/>
+          <w:sz w:val="24"/>
+          <w:szCs w:val="24"/>
+        </w:rPr>
+        <w:t>(Still in progress)</w:t>
+      </w:r>
+    </w:p>
+    <w:p>
+      <w:pPr>
+        <w:rPr>
+          <w:rFonts w:ascii="Times New Roman" w:hAnsi="Times New Roman" w:cs="Times New Roman"/>
+          <w:sz w:val="24"/>
+          <w:szCs w:val="24"/>
+        </w:rPr>
+      </w:pPr>
+      <w:r>
+        <w:rPr>
+          <w:rFonts w:ascii="Times New Roman" w:hAnsi="Times New Roman" w:cs="Times New Roman"/>
+          <w:sz w:val="24"/>
+          <w:szCs w:val="24"/>
+        </w:rPr>
+        <w:t>Needs further explanation</w:t>
+      </w:r>
+    </w:p>
+    <w:p>
+      <w:pPr>
+        <w:rPr>
+          <w:rFonts w:ascii="Times New Roman" w:hAnsi="Times New Roman" w:cs="Times New Roman"/>
+          <w:sz w:val="24"/>
+          <w:szCs w:val="24"/>
+        </w:rPr>
+      </w:pPr>
+      <w:r>
+        <w:rPr>
+          <w:noProof/>
+        </w:rPr>
+        <w:lastRenderedPageBreak/>
+        <w:drawing>
+          <wp:inline distT="0" distB="0" distL="0" distR="0" wp14:anchorId="30B0EA3D" wp14:editId="69EB61A0">
+            <wp:extent cx="5943600" cy="3343275"/>
+            <wp:effectExtent l="0" t="0" r="0" b="9525"/>
+            <wp:docPr id="2" name="Picture 2" descr="A screenshot of a computer&#10;&#10;Description automatically generated"/>
+            <wp:cNvGraphicFramePr>
+              <a:graphicFrameLocks xmlns:a="http://schemas.openxmlformats.org/drawingml/2006/main" noChangeAspect="1"/>
+            </wp:cNvGraphicFramePr>
+            <a:graphic xmlns:a="http://schemas.openxmlformats.org/drawingml/2006/main">
+              <a:graphicData uri="http://schemas.openxmlformats.org/drawingml/2006/picture">
+                <pic:pic xmlns:pic="http://schemas.openxmlformats.org/drawingml/2006/picture">
+                  <pic:nvPicPr>
+                    <pic:cNvPr id="2" name="Picture 2" descr="A screenshot of a computer&#10;&#10;Description automatically generated"/>
+                    <pic:cNvPicPr/>
+                  </pic:nvPicPr>
+                  <pic:blipFill>
+                    <a:blip r:embed="rId13"/>
+                    <a:stretch>
+                      <a:fillRect/>
+                    </a:stretch>
+                  </pic:blipFill>
+                  <pic:spPr>
+                    <a:xfrm>
+                      <a:off x="0" y="0"/>
+                      <a:ext cx="5943600" cy="3343275"/>
+                    </a:xfrm>
+                    <a:prstGeom prst="rect">
+                      <a:avLst/>
+                    </a:prstGeom>
+                  </pic:spPr>
+                </pic:pic>
+              </a:graphicData>
+            </a:graphic>
+          </wp:inline>
+        </w:drawing>
+      </w:r>
+    </w:p>
+    <w:p>
+      <w:pPr>
+        <w:rPr>
+          <w:rFonts w:ascii="Times New Roman" w:hAnsi="Times New Roman" w:cs="Times New Roman"/>
+          <w:sz w:val="24"/>
+          <w:szCs w:val="24"/>
+        </w:rPr>
+      </w:pPr>
+    </w:p>
+    <w:p>
+      <w:pPr>
+        <w:rPr>
+          <w:rFonts w:ascii="Times New Roman" w:hAnsi="Times New Roman" w:cs="Times New Roman"/>
+          <w:sz w:val="24"/>
+          <w:szCs w:val="24"/>
+        </w:rPr>
+      </w:pPr>
+    </w:p>
+    <w:p>
+      <w:pPr>
+        <w:rPr>
+          <w:rFonts w:ascii="Times New Roman" w:hAnsi="Times New Roman" w:cs="Times New Roman"/>
+          <w:sz w:val="24"/>
+          <w:szCs w:val="24"/>
+        </w:rPr>
+      </w:pPr>
+    </w:p>
+    <w:p>
+      <w:pPr>
+        <w:rPr>
+          <w:rFonts w:ascii="Times New Roman" w:hAnsi="Times New Roman" w:cs="Times New Roman"/>
+          <w:sz w:val="24"/>
+          <w:szCs w:val="24"/>
+        </w:rPr>
+      </w:pPr>
+    </w:p>
+    <w:p>
+      <w:pPr>
+        <w:rPr>
+          <w:rFonts w:ascii="Times New Roman" w:hAnsi="Times New Roman" w:cs="Times New Roman"/>
+          <w:sz w:val="24"/>
+          <w:szCs w:val="24"/>
+        </w:rPr>
+      </w:pPr>
+    </w:p>
     <w:sectPr>
       <w:pgSz w:w="12240" w:h="15840"/>
       <w:pgMar w:top="1440" w:right="1440" w:bottom="1440" w:left="1440" w:header="720" w:footer="720" w:gutter="0"/>
